--- a/Лабораторна №5/out/production/Лабораторна №5/Лабораторна№5 Грицюк Максим.docx
+++ b/Лабораторна №5/out/production/Лабораторна №5/Лабораторна№5 Грицюк Максим.docx
@@ -1210,6 +1210,67 @@
       </w:pPr>
       <w:r>
         <w:rPr/>
+        <w:drawing>
+          <wp:anchor behindDoc="0" distT="0" distB="0" distL="0" distR="0" simplePos="0" locked="0" layoutInCell="0" allowOverlap="1" relativeHeight="3">
+            <wp:simplePos x="0" y="0"/>
+            <wp:positionH relativeFrom="column">
+              <wp:posOffset>-40640</wp:posOffset>
+            </wp:positionH>
+            <wp:positionV relativeFrom="paragraph">
+              <wp:posOffset>635</wp:posOffset>
+            </wp:positionV>
+            <wp:extent cx="5424170" cy="2538730"/>
+            <wp:effectExtent l="0" t="0" r="0" b="0"/>
+            <wp:wrapSquare wrapText="largest"/>
+            <wp:docPr id="1" name="Изображение2" descr=""/>
+            <wp:cNvGraphicFramePr>
+              <a:graphicFrameLocks xmlns:a="http://schemas.openxmlformats.org/drawingml/2006/main" noChangeAspect="1"/>
+            </wp:cNvGraphicFramePr>
+            <a:graphic xmlns:a="http://schemas.openxmlformats.org/drawingml/2006/main">
+              <a:graphicData uri="http://schemas.openxmlformats.org/drawingml/2006/picture">
+                <pic:pic xmlns:pic="http://schemas.openxmlformats.org/drawingml/2006/picture">
+                  <pic:nvPicPr>
+                    <pic:cNvPr id="1" name="Изображение2" descr=""/>
+                    <pic:cNvPicPr>
+                      <a:picLocks noChangeAspect="1" noChangeArrowheads="1"/>
+                    </pic:cNvPicPr>
+                  </pic:nvPicPr>
+                  <pic:blipFill>
+                    <a:blip r:embed="rId2"/>
+                    <a:stretch>
+                      <a:fillRect/>
+                    </a:stretch>
+                  </pic:blipFill>
+                  <pic:spPr bwMode="auto">
+                    <a:xfrm>
+                      <a:off x="0" y="0"/>
+                      <a:ext cx="5424170" cy="2538730"/>
+                    </a:xfrm>
+                    <a:prstGeom prst="rect">
+                      <a:avLst/>
+                    </a:prstGeom>
+                  </pic:spPr>
+                </pic:pic>
+              </a:graphicData>
+            </a:graphic>
+          </wp:anchor>
+        </w:drawing>
+      </w:r>
+    </w:p>
+    <w:p>
+      <w:pPr>
+        <w:pStyle w:val="Default"/>
+        <w:rPr>
+          <w:rStyle w:val="Strong"/>
+          <w:rFonts w:ascii="Calibri" w:hAnsi="Calibri" w:cs="Calibri"/>
+          <w:color w:val="000000"/>
+          <w:sz w:val="28"/>
+          <w:szCs w:val="28"/>
+          <w:lang w:val="uk-UA"/>
+        </w:rPr>
+      </w:pPr>
+      <w:r>
+        <w:rPr/>
       </w:r>
     </w:p>
     <w:p>
@@ -1224,7 +1285,25 @@
           <w:sz w:val="28"/>
           <w:szCs w:val="28"/>
         </w:rPr>
-        <w:t xml:space="preserve">Я створив нову бібліотеку </w:t>
+        <w:t xml:space="preserve"> </w:t>
+      </w:r>
+      <w:r>
+        <w:rPr>
+          <w:rFonts w:ascii="Calibri" w:hAnsi="Calibri"/>
+          <w:color w:val="000000"/>
+          <w:sz w:val="28"/>
+          <w:szCs w:val="28"/>
+        </w:rPr>
+        <w:t>С</w:t>
+      </w:r>
+      <w:r>
+        <w:rPr>
+          <w:rFonts w:ascii="Calibri" w:hAnsi="Calibri"/>
+          <w:color w:val="000000"/>
+          <w:sz w:val="28"/>
+          <w:szCs w:val="28"/>
+        </w:rPr>
+        <w:t xml:space="preserve">творив нову бібліотеку </w:t>
       </w:r>
       <w:r>
         <w:rPr>
@@ -1296,34 +1375,62 @@
     <w:p>
       <w:pPr>
         <w:pStyle w:val="BodyText"/>
+        <w:rPr>
+          <w:rStyle w:val="Strong"/>
+          <w:rFonts w:ascii="Calibri" w:hAnsi="Calibri" w:cs="Calibri"/>
+          <w:color w:val="000000"/>
+          <w:sz w:val="28"/>
+          <w:szCs w:val="28"/>
+          <w:lang w:val="uk-UA"/>
+        </w:rPr>
+      </w:pPr>
+      <w:r>
         <w:rPr/>
-      </w:pPr>
-      <w:r>
-        <w:rPr>
-          <w:rFonts w:ascii="Calibri" w:hAnsi="Calibri"/>
-          <w:color w:val="000000"/>
-          <w:sz w:val="28"/>
-          <w:szCs w:val="28"/>
-        </w:rPr>
-        <w:t xml:space="preserve">Ці методи приймають рядок з виразом у інфіксній формі та повертають відповідно постфіксний або префіксний варіант. Для реалізації алгоритмів використовується стек та клас </w:t>
-      </w:r>
-      <w:r>
-        <w:rPr>
-          <w:rStyle w:val="Style9"/>
-          <w:color w:val="000000"/>
-          <w:sz w:val="28"/>
-          <w:szCs w:val="28"/>
-        </w:rPr>
-        <w:t>Character</w:t>
-      </w:r>
-      <w:r>
-        <w:rPr>
-          <w:rFonts w:ascii="Calibri" w:hAnsi="Calibri"/>
-          <w:color w:val="000000"/>
-          <w:sz w:val="28"/>
-          <w:szCs w:val="28"/>
-        </w:rPr>
-        <w:t xml:space="preserve"> для обробки символів.</w:t>
+        <w:drawing>
+          <wp:anchor behindDoc="0" distT="0" distB="0" distL="0" distR="0" simplePos="0" locked="0" layoutInCell="0" allowOverlap="1" relativeHeight="4">
+            <wp:simplePos x="0" y="0"/>
+            <wp:positionH relativeFrom="column">
+              <wp:posOffset>-18415</wp:posOffset>
+            </wp:positionH>
+            <wp:positionV relativeFrom="paragraph">
+              <wp:posOffset>635</wp:posOffset>
+            </wp:positionV>
+            <wp:extent cx="5535930" cy="3915410"/>
+            <wp:effectExtent l="0" t="0" r="0" b="0"/>
+            <wp:wrapSquare wrapText="largest"/>
+            <wp:docPr id="2" name="Изображение3" descr=""/>
+            <wp:cNvGraphicFramePr>
+              <a:graphicFrameLocks xmlns:a="http://schemas.openxmlformats.org/drawingml/2006/main" noChangeAspect="1"/>
+            </wp:cNvGraphicFramePr>
+            <a:graphic xmlns:a="http://schemas.openxmlformats.org/drawingml/2006/main">
+              <a:graphicData uri="http://schemas.openxmlformats.org/drawingml/2006/picture">
+                <pic:pic xmlns:pic="http://schemas.openxmlformats.org/drawingml/2006/picture">
+                  <pic:nvPicPr>
+                    <pic:cNvPr id="2" name="Изображение3" descr=""/>
+                    <pic:cNvPicPr>
+                      <a:picLocks noChangeAspect="1" noChangeArrowheads="1"/>
+                    </pic:cNvPicPr>
+                  </pic:nvPicPr>
+                  <pic:blipFill>
+                    <a:blip r:embed="rId3"/>
+                    <a:stretch>
+                      <a:fillRect/>
+                    </a:stretch>
+                  </pic:blipFill>
+                  <pic:spPr bwMode="auto">
+                    <a:xfrm>
+                      <a:off x="0" y="0"/>
+                      <a:ext cx="5535930" cy="3915410"/>
+                    </a:xfrm>
+                    <a:prstGeom prst="rect">
+                      <a:avLst/>
+                    </a:prstGeom>
+                  </pic:spPr>
+                </pic:pic>
+              </a:graphicData>
+            </a:graphic>
+          </wp:anchor>
+        </w:drawing>
       </w:r>
     </w:p>
     <w:p>
@@ -1333,6 +1440,48 @@
       </w:pPr>
       <w:r>
         <w:rPr>
+          <w:rFonts w:ascii="Calibri" w:hAnsi="Calibri"/>
+          <w:color w:val="000000"/>
+          <w:sz w:val="28"/>
+          <w:szCs w:val="28"/>
+        </w:rPr>
+        <w:t xml:space="preserve">Ці методи </w:t>
+      </w:r>
+      <w:r>
+        <w:rPr>
+          <w:rFonts w:ascii="Calibri" w:hAnsi="Calibri"/>
+          <w:color w:val="000000"/>
+          <w:sz w:val="28"/>
+          <w:szCs w:val="28"/>
+        </w:rPr>
+        <w:t xml:space="preserve">приймають рядок з виразом у інфіксній формі та повертають відповідно постфіксний або префіксний варіант. Для реалізації алгоритмів використовується стек та клас </w:t>
+      </w:r>
+      <w:r>
+        <w:rPr>
+          <w:rStyle w:val="Style9"/>
+          <w:color w:val="000000"/>
+          <w:sz w:val="28"/>
+          <w:szCs w:val="28"/>
+        </w:rPr>
+        <w:t>Character</w:t>
+      </w:r>
+      <w:r>
+        <w:rPr>
+          <w:rFonts w:ascii="Calibri" w:hAnsi="Calibri"/>
+          <w:color w:val="000000"/>
+          <w:sz w:val="28"/>
+          <w:szCs w:val="28"/>
+        </w:rPr>
+        <w:t xml:space="preserve"> для обробки символів.</w:t>
+      </w:r>
+    </w:p>
+    <w:p>
+      <w:pPr>
+        <w:pStyle w:val="BodyText"/>
+        <w:rPr/>
+      </w:pPr>
+      <w:r>
+        <w:rPr>
           <w:rStyle w:val="Strong"/>
           <w:rFonts w:cs="Calibri" w:ascii="Calibri" w:hAnsi="Calibri"/>
           <w:b/>
@@ -1360,6 +1509,67 @@
       <w:pPr>
         <w:pStyle w:val="BodyText"/>
         <w:rPr>
+          <w:rStyle w:val="Strong"/>
+          <w:rFonts w:ascii="Calibri" w:hAnsi="Calibri" w:cs="Calibri"/>
+          <w:color w:val="000000"/>
+          <w:sz w:val="28"/>
+          <w:szCs w:val="28"/>
+          <w:lang w:val="uk-UA"/>
+        </w:rPr>
+      </w:pPr>
+      <w:r>
+        <w:rPr/>
+        <w:drawing>
+          <wp:anchor behindDoc="0" distT="0" distB="0" distL="0" distR="0" simplePos="0" locked="0" layoutInCell="0" allowOverlap="1" relativeHeight="5">
+            <wp:simplePos x="0" y="0"/>
+            <wp:positionH relativeFrom="column">
+              <wp:align>center</wp:align>
+            </wp:positionH>
+            <wp:positionV relativeFrom="paragraph">
+              <wp:posOffset>635</wp:posOffset>
+            </wp:positionV>
+            <wp:extent cx="5880735" cy="3524250"/>
+            <wp:effectExtent l="0" t="0" r="0" b="0"/>
+            <wp:wrapSquare wrapText="largest"/>
+            <wp:docPr id="3" name="Изображение4" descr=""/>
+            <wp:cNvGraphicFramePr>
+              <a:graphicFrameLocks xmlns:a="http://schemas.openxmlformats.org/drawingml/2006/main" noChangeAspect="1"/>
+            </wp:cNvGraphicFramePr>
+            <a:graphic xmlns:a="http://schemas.openxmlformats.org/drawingml/2006/main">
+              <a:graphicData uri="http://schemas.openxmlformats.org/drawingml/2006/picture">
+                <pic:pic xmlns:pic="http://schemas.openxmlformats.org/drawingml/2006/picture">
+                  <pic:nvPicPr>
+                    <pic:cNvPr id="3" name="Изображение4" descr=""/>
+                    <pic:cNvPicPr>
+                      <a:picLocks noChangeAspect="1" noChangeArrowheads="1"/>
+                    </pic:cNvPicPr>
+                  </pic:nvPicPr>
+                  <pic:blipFill>
+                    <a:blip r:embed="rId4"/>
+                    <a:stretch>
+                      <a:fillRect/>
+                    </a:stretch>
+                  </pic:blipFill>
+                  <pic:spPr bwMode="auto">
+                    <a:xfrm>
+                      <a:off x="0" y="0"/>
+                      <a:ext cx="5880735" cy="3524250"/>
+                    </a:xfrm>
+                    <a:prstGeom prst="rect">
+                      <a:avLst/>
+                    </a:prstGeom>
+                  </pic:spPr>
+                </pic:pic>
+              </a:graphicData>
+            </a:graphic>
+          </wp:anchor>
+        </w:drawing>
+      </w:r>
+    </w:p>
+    <w:p>
+      <w:pPr>
+        <w:pStyle w:val="BodyText"/>
+        <w:rPr>
           <w:rFonts w:ascii="Calibri" w:hAnsi="Calibri"/>
           <w:color w:val="000000"/>
           <w:sz w:val="28"/>
@@ -1392,25 +1602,6 @@
           <w:szCs w:val="28"/>
         </w:rPr>
         <w:t>, в якому через консольне меню користувач може вибрати потрібну операцію.</w:t>
-      </w:r>
-    </w:p>
-    <w:p>
-      <w:pPr>
-        <w:pStyle w:val="BodyText"/>
-        <w:rPr>
-          <w:rFonts w:ascii="Calibri" w:hAnsi="Calibri"/>
-          <w:color w:val="000000"/>
-          <w:sz w:val="28"/>
-          <w:szCs w:val="28"/>
-        </w:rPr>
-      </w:pPr>
-      <w:r>
-        <w:rPr>
-          <w:rFonts w:ascii="Calibri" w:hAnsi="Calibri"/>
-          <w:color w:val="000000"/>
-          <w:sz w:val="28"/>
-          <w:szCs w:val="28"/>
-        </w:rPr>
       </w:r>
     </w:p>
     <w:p>
@@ -1469,7 +1660,7 @@
             <wp:extent cx="5940425" cy="1856105"/>
             <wp:effectExtent l="0" t="0" r="0" b="0"/>
             <wp:wrapSquare wrapText="largest"/>
-            <wp:docPr id="1" name="Изображение1" descr=""/>
+            <wp:docPr id="4" name="Изображение1" descr=""/>
             <wp:cNvGraphicFramePr>
               <a:graphicFrameLocks xmlns:a="http://schemas.openxmlformats.org/drawingml/2006/main" noChangeAspect="1"/>
             </wp:cNvGraphicFramePr>
@@ -1477,13 +1668,13 @@
               <a:graphicData uri="http://schemas.openxmlformats.org/drawingml/2006/picture">
                 <pic:pic xmlns:pic="http://schemas.openxmlformats.org/drawingml/2006/picture">
                   <pic:nvPicPr>
-                    <pic:cNvPr id="1" name="Изображение1" descr=""/>
+                    <pic:cNvPr id="4" name="Изображение1" descr=""/>
                     <pic:cNvPicPr>
                       <a:picLocks noChangeAspect="1" noChangeArrowheads="1"/>
                     </pic:cNvPicPr>
                   </pic:nvPicPr>
                   <pic:blipFill>
-                    <a:blip r:embed="rId2"/>
+                    <a:blip r:embed="rId5"/>
                     <a:stretch>
                       <a:fillRect/>
                     </a:stretch>
@@ -1574,6 +1765,83 @@
       </w:pPr>
       <w:r>
         <w:rPr/>
+        <w:drawing>
+          <wp:anchor behindDoc="0" distT="0" distB="0" distL="0" distR="0" simplePos="0" locked="0" layoutInCell="0" allowOverlap="1" relativeHeight="6">
+            <wp:simplePos x="0" y="0"/>
+            <wp:positionH relativeFrom="column">
+              <wp:align>center</wp:align>
+            </wp:positionH>
+            <wp:positionV relativeFrom="paragraph">
+              <wp:posOffset>635</wp:posOffset>
+            </wp:positionV>
+            <wp:extent cx="5940425" cy="6126480"/>
+            <wp:effectExtent l="0" t="0" r="0" b="0"/>
+            <wp:wrapSquare wrapText="largest"/>
+            <wp:docPr id="5" name="Изображение5" descr=""/>
+            <wp:cNvGraphicFramePr>
+              <a:graphicFrameLocks xmlns:a="http://schemas.openxmlformats.org/drawingml/2006/main" noChangeAspect="1"/>
+            </wp:cNvGraphicFramePr>
+            <a:graphic xmlns:a="http://schemas.openxmlformats.org/drawingml/2006/main">
+              <a:graphicData uri="http://schemas.openxmlformats.org/drawingml/2006/picture">
+                <pic:pic xmlns:pic="http://schemas.openxmlformats.org/drawingml/2006/picture">
+                  <pic:nvPicPr>
+                    <pic:cNvPr id="5" name="Изображение5" descr=""/>
+                    <pic:cNvPicPr>
+                      <a:picLocks noChangeAspect="1" noChangeArrowheads="1"/>
+                    </pic:cNvPicPr>
+                  </pic:nvPicPr>
+                  <pic:blipFill>
+                    <a:blip r:embed="rId6"/>
+                    <a:stretch>
+                      <a:fillRect/>
+                    </a:stretch>
+                  </pic:blipFill>
+                  <pic:spPr bwMode="auto">
+                    <a:xfrm>
+                      <a:off x="0" y="0"/>
+                      <a:ext cx="5940425" cy="6126480"/>
+                    </a:xfrm>
+                    <a:prstGeom prst="rect">
+                      <a:avLst/>
+                    </a:prstGeom>
+                  </pic:spPr>
+                </pic:pic>
+              </a:graphicData>
+            </a:graphic>
+          </wp:anchor>
+        </w:drawing>
+      </w:r>
+    </w:p>
+    <w:p>
+      <w:pPr>
+        <w:pStyle w:val="Default"/>
+        <w:rPr>
+          <w:rStyle w:val="Strong"/>
+          <w:rFonts w:ascii="Calibri" w:hAnsi="Calibri" w:cs="Calibri"/>
+          <w:color w:val="000000"/>
+          <w:sz w:val="28"/>
+          <w:szCs w:val="28"/>
+          <w:lang w:val="uk-UA"/>
+        </w:rPr>
+      </w:pPr>
+      <w:r>
+        <w:rPr/>
+      </w:r>
+    </w:p>
+    <w:p>
+      <w:pPr>
+        <w:pStyle w:val="Default"/>
+        <w:rPr>
+          <w:rStyle w:val="Strong"/>
+          <w:rFonts w:ascii="Calibri" w:hAnsi="Calibri" w:cs="Calibri"/>
+          <w:color w:val="000000"/>
+          <w:sz w:val="28"/>
+          <w:szCs w:val="28"/>
+          <w:lang w:val="uk-UA"/>
+        </w:rPr>
+      </w:pPr>
+      <w:r>
+        <w:rPr/>
       </w:r>
     </w:p>
     <w:p>
@@ -1689,30 +1957,62 @@
     <w:p>
       <w:pPr>
         <w:pStyle w:val="BodyText"/>
+        <w:rPr>
+          <w:rStyle w:val="Strong"/>
+          <w:rFonts w:ascii="Calibri" w:hAnsi="Calibri" w:cs="Calibri"/>
+          <w:color w:val="000000"/>
+          <w:sz w:val="28"/>
+          <w:szCs w:val="28"/>
+          <w:lang w:val="uk-UA"/>
+        </w:rPr>
+      </w:pPr>
+      <w:r>
         <w:rPr/>
-      </w:pPr>
-      <w:r>
-        <w:rPr>
-          <w:rFonts w:ascii="Calibri" w:hAnsi="Calibri"/>
-          <w:color w:val="000000"/>
-          <w:sz w:val="28"/>
-          <w:szCs w:val="28"/>
-        </w:rPr>
-        <w:t>Методи приймають рядок виразу (де операнди - числа), виконують відповідні арифметичні дії та повертають числовий результат.</w:t>
-      </w:r>
-    </w:p>
-    <w:p>
-      <w:pPr>
-        <w:pStyle w:val="BodyText"/>
-        <w:rPr>
-          <w:rFonts w:ascii="Calibri" w:hAnsi="Calibri"/>
-          <w:color w:val="000000"/>
-          <w:sz w:val="28"/>
-          <w:szCs w:val="28"/>
-        </w:rPr>
-      </w:pPr>
-      <w:r>
-        <w:rPr/>
+        <w:drawing>
+          <wp:anchor behindDoc="0" distT="0" distB="0" distL="0" distR="0" simplePos="0" locked="0" layoutInCell="0" allowOverlap="1" relativeHeight="7">
+            <wp:simplePos x="0" y="0"/>
+            <wp:positionH relativeFrom="column">
+              <wp:align>center</wp:align>
+            </wp:positionH>
+            <wp:positionV relativeFrom="paragraph">
+              <wp:posOffset>635</wp:posOffset>
+            </wp:positionV>
+            <wp:extent cx="5940425" cy="3804285"/>
+            <wp:effectExtent l="0" t="0" r="0" b="0"/>
+            <wp:wrapSquare wrapText="largest"/>
+            <wp:docPr id="6" name="Изображение6" descr=""/>
+            <wp:cNvGraphicFramePr>
+              <a:graphicFrameLocks xmlns:a="http://schemas.openxmlformats.org/drawingml/2006/main" noChangeAspect="1"/>
+            </wp:cNvGraphicFramePr>
+            <a:graphic xmlns:a="http://schemas.openxmlformats.org/drawingml/2006/main">
+              <a:graphicData uri="http://schemas.openxmlformats.org/drawingml/2006/picture">
+                <pic:pic xmlns:pic="http://schemas.openxmlformats.org/drawingml/2006/picture">
+                  <pic:nvPicPr>
+                    <pic:cNvPr id="6" name="Изображение6" descr=""/>
+                    <pic:cNvPicPr>
+                      <a:picLocks noChangeAspect="1" noChangeArrowheads="1"/>
+                    </pic:cNvPicPr>
+                  </pic:nvPicPr>
+                  <pic:blipFill>
+                    <a:blip r:embed="rId7"/>
+                    <a:stretch>
+                      <a:fillRect/>
+                    </a:stretch>
+                  </pic:blipFill>
+                  <pic:spPr bwMode="auto">
+                    <a:xfrm>
+                      <a:off x="0" y="0"/>
+                      <a:ext cx="5940425" cy="3804285"/>
+                    </a:xfrm>
+                    <a:prstGeom prst="rect">
+                      <a:avLst/>
+                    </a:prstGeom>
+                  </pic:spPr>
+                </pic:pic>
+              </a:graphicData>
+            </a:graphic>
+          </wp:anchor>
+        </w:drawing>
       </w:r>
     </w:p>
     <w:p>
@@ -1722,66 +2022,12 @@
       </w:pPr>
       <w:r>
         <w:rPr>
-          <w:rStyle w:val="Strong"/>
-          <w:rFonts w:cs="Calibri" w:ascii="Calibri" w:hAnsi="Calibri"/>
-          <w:b/>
-          <w:bCs/>
-          <w:color w:val="000000"/>
-          <w:sz w:val="28"/>
-          <w:szCs w:val="28"/>
-          <w:lang w:val="uk-UA"/>
-        </w:rPr>
-        <w:t>Завдання №</w:t>
-      </w:r>
-      <w:r>
-        <w:rPr>
-          <w:rStyle w:val="Strong"/>
-          <w:rFonts w:cs="Calibri" w:ascii="Calibri" w:hAnsi="Calibri"/>
-          <w:b/>
-          <w:bCs/>
-          <w:color w:val="000000"/>
-          <w:sz w:val="28"/>
-          <w:szCs w:val="28"/>
-          <w:lang w:val="uk-UA"/>
-        </w:rPr>
-        <w:t>2</w:t>
-      </w:r>
-      <w:r>
-        <w:rPr>
-          <w:rStyle w:val="Strong"/>
-          <w:rFonts w:cs="Calibri" w:ascii="Calibri" w:hAnsi="Calibri"/>
-          <w:b/>
-          <w:bCs/>
-          <w:color w:val="000000"/>
-          <w:sz w:val="28"/>
-          <w:szCs w:val="28"/>
-          <w:lang w:val="uk-UA"/>
-        </w:rPr>
-        <w:t>.</w:t>
-      </w:r>
-      <w:r>
-        <w:rPr>
-          <w:rStyle w:val="Strong"/>
-          <w:rFonts w:cs="Calibri" w:ascii="Calibri" w:hAnsi="Calibri"/>
-          <w:b/>
-          <w:bCs/>
-          <w:color w:val="000000"/>
-          <w:sz w:val="28"/>
-          <w:szCs w:val="28"/>
-          <w:lang w:val="uk-UA"/>
-        </w:rPr>
-        <w:t xml:space="preserve">3 </w:t>
-      </w:r>
-      <w:r>
-        <w:rPr>
-          <w:rStyle w:val="Strong"/>
-          <w:rFonts w:cs="Calibri" w:ascii="Calibri" w:hAnsi="Calibri"/>
-          <w:color w:val="000000"/>
-          <w:sz w:val="28"/>
-          <w:szCs w:val="28"/>
-          <w:lang w:val="uk-UA"/>
-        </w:rPr>
-        <w:t xml:space="preserve">Розширити меню програми Lab_5. </w:t>
+          <w:rFonts w:ascii="Calibri" w:hAnsi="Calibri"/>
+          <w:color w:val="000000"/>
+          <w:sz w:val="28"/>
+          <w:szCs w:val="28"/>
+        </w:rPr>
+        <w:t>Методи приймають рядок виразу (де операнди - числа), виконують відповідні арифметичні дії та повертають числовий результат.</w:t>
       </w:r>
     </w:p>
     <w:p>
@@ -1789,45 +2035,13 @@
         <w:pStyle w:val="BodyText"/>
         <w:rPr>
           <w:rFonts w:ascii="Calibri" w:hAnsi="Calibri"/>
-          <w:sz w:val="28"/>
-          <w:szCs w:val="28"/>
-        </w:rPr>
-      </w:pPr>
-      <w:r>
-        <w:rPr>
-          <w:rFonts w:ascii="Calibri" w:hAnsi="Calibri"/>
-          <w:color w:val="000000"/>
-          <w:sz w:val="28"/>
-          <w:szCs w:val="28"/>
-        </w:rPr>
-        <w:t>До меню додано опції: п</w:t>
-      </w:r>
-      <w:r>
-        <w:rPr>
-          <w:rFonts w:ascii="Calibri" w:hAnsi="Calibri"/>
-          <w:sz w:val="28"/>
-          <w:szCs w:val="28"/>
-        </w:rPr>
-        <w:t>рефікс - інфікс, постфікс - інфікс, обчислення префіксного виразу, обчислення постфіксного виразу.</w:t>
-      </w:r>
-    </w:p>
-    <w:p>
-      <w:pPr>
-        <w:pStyle w:val="BodyText"/>
-        <w:rPr>
-          <w:rFonts w:ascii="Calibri" w:hAnsi="Calibri"/>
-          <w:color w:val="000000"/>
-          <w:sz w:val="28"/>
-          <w:szCs w:val="28"/>
-        </w:rPr>
-      </w:pPr>
-      <w:r>
-        <w:rPr>
-          <w:rFonts w:cs="Calibri" w:ascii="Calibri" w:hAnsi="Calibri"/>
-          <w:sz w:val="28"/>
-          <w:szCs w:val="28"/>
-          <w:lang w:val="en-US"/>
-        </w:rPr>
+          <w:color w:val="000000"/>
+          <w:sz w:val="28"/>
+          <w:szCs w:val="28"/>
+        </w:rPr>
+      </w:pPr>
+      <w:r>
+        <w:rPr/>
       </w:r>
     </w:p>
     <w:p>
@@ -1841,6 +2055,121 @@
           <w:rFonts w:cs="Calibri" w:ascii="Calibri" w:hAnsi="Calibri"/>
           <w:b/>
           <w:bCs/>
+          <w:color w:val="000000"/>
+          <w:sz w:val="28"/>
+          <w:szCs w:val="28"/>
+          <w:lang w:val="uk-UA"/>
+        </w:rPr>
+        <w:t>Завдання №</w:t>
+      </w:r>
+      <w:r>
+        <w:rPr>
+          <w:rStyle w:val="Strong"/>
+          <w:rFonts w:cs="Calibri" w:ascii="Calibri" w:hAnsi="Calibri"/>
+          <w:b/>
+          <w:bCs/>
+          <w:color w:val="000000"/>
+          <w:sz w:val="28"/>
+          <w:szCs w:val="28"/>
+          <w:lang w:val="uk-UA"/>
+        </w:rPr>
+        <w:t>2</w:t>
+      </w:r>
+      <w:r>
+        <w:rPr>
+          <w:rStyle w:val="Strong"/>
+          <w:rFonts w:cs="Calibri" w:ascii="Calibri" w:hAnsi="Calibri"/>
+          <w:b/>
+          <w:bCs/>
+          <w:color w:val="000000"/>
+          <w:sz w:val="28"/>
+          <w:szCs w:val="28"/>
+          <w:lang w:val="uk-UA"/>
+        </w:rPr>
+        <w:t>.</w:t>
+      </w:r>
+      <w:r>
+        <w:rPr>
+          <w:rStyle w:val="Strong"/>
+          <w:rFonts w:cs="Calibri" w:ascii="Calibri" w:hAnsi="Calibri"/>
+          <w:b/>
+          <w:bCs/>
+          <w:color w:val="000000"/>
+          <w:sz w:val="28"/>
+          <w:szCs w:val="28"/>
+          <w:lang w:val="uk-UA"/>
+        </w:rPr>
+        <w:t xml:space="preserve">3 </w:t>
+      </w:r>
+      <w:r>
+        <w:rPr>
+          <w:rStyle w:val="Strong"/>
+          <w:rFonts w:cs="Calibri" w:ascii="Calibri" w:hAnsi="Calibri"/>
+          <w:color w:val="000000"/>
+          <w:sz w:val="28"/>
+          <w:szCs w:val="28"/>
+          <w:lang w:val="uk-UA"/>
+        </w:rPr>
+        <w:t xml:space="preserve">Розширити меню програми Lab_5. </w:t>
+      </w:r>
+    </w:p>
+    <w:p>
+      <w:pPr>
+        <w:pStyle w:val="BodyText"/>
+        <w:rPr>
+          <w:rFonts w:ascii="Calibri" w:hAnsi="Calibri"/>
+          <w:sz w:val="28"/>
+          <w:szCs w:val="28"/>
+        </w:rPr>
+      </w:pPr>
+      <w:r>
+        <w:rPr>
+          <w:rFonts w:ascii="Calibri" w:hAnsi="Calibri"/>
+          <w:color w:val="000000"/>
+          <w:sz w:val="28"/>
+          <w:szCs w:val="28"/>
+        </w:rPr>
+        <w:t>До меню додано опції: п</w:t>
+      </w:r>
+      <w:r>
+        <w:rPr>
+          <w:rFonts w:ascii="Calibri" w:hAnsi="Calibri"/>
+          <w:sz w:val="28"/>
+          <w:szCs w:val="28"/>
+        </w:rPr>
+        <w:t>рефікс - інфікс, постфікс - інфікс, обчислення префіксного виразу, обчислення постфіксного виразу.</w:t>
+      </w:r>
+    </w:p>
+    <w:p>
+      <w:pPr>
+        <w:pStyle w:val="BodyText"/>
+        <w:rPr>
+          <w:rFonts w:ascii="Calibri" w:hAnsi="Calibri"/>
+          <w:color w:val="000000"/>
+          <w:sz w:val="28"/>
+          <w:szCs w:val="28"/>
+        </w:rPr>
+      </w:pPr>
+      <w:r>
+        <w:rPr>
+          <w:rFonts w:cs="Calibri" w:ascii="Calibri" w:hAnsi="Calibri"/>
+          <w:sz w:val="28"/>
+          <w:szCs w:val="28"/>
+          <w:lang w:val="en-US"/>
+        </w:rPr>
+      </w:r>
+    </w:p>
+    <w:p>
+      <w:pPr>
+        <w:pStyle w:val="BodyText"/>
+        <w:rPr/>
+      </w:pPr>
+      <w:r>
+        <w:rPr>
+          <w:rStyle w:val="Strong"/>
+          <w:rFonts w:cs="Calibri" w:ascii="Calibri" w:hAnsi="Calibri"/>
+          <w:b/>
+          <w:bCs/>
           <w:sz w:val="28"/>
           <w:szCs w:val="28"/>
           <w:lang w:val="en-US"/>
@@ -1880,25 +2209,6 @@
           <w:sz w:val="28"/>
           <w:szCs w:val="28"/>
           <w:lang w:val="en-US"/>
-        </w:rPr>
-      </w:pPr>
-      <w:r>
-        <w:rPr>
-          <w:rFonts w:cs="Calibri" w:ascii="Calibri" w:hAnsi="Calibri"/>
-          <w:sz w:val="28"/>
-          <w:szCs w:val="28"/>
-          <w:lang w:val="en-US"/>
-        </w:rPr>
-      </w:r>
-    </w:p>
-    <w:p>
-      <w:pPr>
-        <w:pStyle w:val="Normal"/>
-        <w:spacing w:lineRule="auto" w:line="240" w:before="0" w:after="0"/>
-        <w:rPr>
-          <w:rFonts w:cs="Calibri"/>
-          <w:sz w:val="28"/>
-          <w:szCs w:val="28"/>
         </w:rPr>
       </w:pPr>
       <w:r>
